--- a/asen5519/bjella_lab4.docx
+++ b/asen5519/bjella_lab4.docx
@@ -1358,32 +1358,33 @@
           <w:szCs w:val="24"/>
         </w:rPr>
         <w:tab/>
-        <w:t>T0CON,7,0</w:t>
-      </w:r>
-      <w:r>
-        <w:rPr>
-          <w:rFonts w:ascii="Courier New" w:hAnsi="Courier New" w:cs="Courier New"/>
-          <w:sz w:val="24"/>
-          <w:szCs w:val="24"/>
-        </w:rPr>
-        <w:tab/>
-      </w:r>
-      <w:r>
-        <w:rPr>
-          <w:rFonts w:ascii="Courier New" w:hAnsi="Courier New" w:cs="Courier New"/>
-          <w:sz w:val="24"/>
-          <w:szCs w:val="24"/>
-        </w:rPr>
-        <w:tab/>
-      </w:r>
-      <w:bookmarkStart w:id="0" w:name="_GoBack"/>
-      <w:bookmarkEnd w:id="0"/>
-      <w:r>
-        <w:rPr>
-          <w:rFonts w:ascii="Courier New" w:hAnsi="Courier New" w:cs="Courier New"/>
-          <w:sz w:val="24"/>
-          <w:szCs w:val="24"/>
-        </w:rPr>
+        <w:t>T0CON</w:t>
+      </w:r>
+      <w:proofErr w:type="gramStart"/>
+      <w:r>
+        <w:rPr>
+          <w:rFonts w:ascii="Courier New" w:hAnsi="Courier New" w:cs="Courier New"/>
+          <w:sz w:val="24"/>
+          <w:szCs w:val="24"/>
+        </w:rPr>
+        <w:t>,7,0</w:t>
+      </w:r>
+      <w:proofErr w:type="gramEnd"/>
+      <w:r>
+        <w:rPr>
+          <w:rFonts w:ascii="Courier New" w:hAnsi="Courier New" w:cs="Courier New"/>
+          <w:sz w:val="24"/>
+          <w:szCs w:val="24"/>
+        </w:rPr>
+        <w:tab/>
+      </w:r>
+      <w:r>
+        <w:rPr>
+          <w:rFonts w:ascii="Courier New" w:hAnsi="Courier New" w:cs="Courier New"/>
+          <w:sz w:val="24"/>
+          <w:szCs w:val="24"/>
+        </w:rPr>
+        <w:tab/>
         <w:t>;disable timer</w:t>
       </w:r>
     </w:p>
@@ -1524,6 +1525,109 @@
           <w:szCs w:val="24"/>
         </w:rPr>
       </w:pPr>
+      <w:proofErr w:type="spellStart"/>
+      <w:r>
+        <w:rPr>
+          <w:sz w:val="24"/>
+          <w:szCs w:val="24"/>
+        </w:rPr>
+        <w:t>LCDstr</w:t>
+      </w:r>
+      <w:proofErr w:type="spellEnd"/>
+      <w:r>
+        <w:rPr>
+          <w:sz w:val="24"/>
+          <w:szCs w:val="24"/>
+        </w:rPr>
+        <w:t xml:space="preserve"> is set to the program memory address 0x000140.</w:t>
+      </w:r>
+      <w:r>
+        <w:rPr>
+          <w:sz w:val="24"/>
+          <w:szCs w:val="24"/>
+        </w:rPr>
+        <w:t xml:space="preserve"> It is a pointer to the first of the consecutive memory locations containing the 7 bytes on line 304.</w:t>
+      </w:r>
+    </w:p>
+    <w:p>
+      <w:pPr>
+        <w:pStyle w:val="ListParagraph"/>
+        <w:numPr>
+          <w:ilvl w:val="0"/>
+          <w:numId w:val="2"/>
+        </w:numPr>
+        <w:rPr>
+          <w:sz w:val="24"/>
+          <w:szCs w:val="24"/>
+        </w:rPr>
+      </w:pPr>
+      <w:r>
+        <w:rPr>
+          <w:sz w:val="24"/>
+          <w:szCs w:val="24"/>
+        </w:rPr>
+        <w:lastRenderedPageBreak/>
+        <w:t>The lines with the “DB”</w:t>
+      </w:r>
+      <w:r>
+        <w:rPr>
+          <w:sz w:val="24"/>
+          <w:szCs w:val="24"/>
+        </w:rPr>
+        <w:t xml:space="preserve"> directives take the argument bytes and write them into consecutive program memory locations starting at the program memory location of the label. The nonsense instructions are the opcodes associated with each pair of argument bytes.</w:t>
+      </w:r>
+    </w:p>
+    <w:p>
+      <w:pPr>
+        <w:pStyle w:val="ListParagraph"/>
+        <w:numPr>
+          <w:ilvl w:val="0"/>
+          <w:numId w:val="2"/>
+        </w:numPr>
+        <w:rPr>
+          <w:sz w:val="24"/>
+          <w:szCs w:val="24"/>
+        </w:rPr>
+      </w:pPr>
+      <w:r>
+        <w:rPr>
+          <w:sz w:val="24"/>
+          <w:szCs w:val="24"/>
+        </w:rPr>
+        <w:t>I will set up two delay subroutines: one for 10 milliseconds and the other for 0.2 milliseconds. The 10 millisecond delay subroutine will be used for longer waits such as the initial countdown and initializing the LCD, whereas the 0.</w:t>
+      </w:r>
+      <w:bookmarkStart w:id="0" w:name="_GoBack"/>
+      <w:bookmarkEnd w:id="0"/>
+      <w:r>
+        <w:rPr>
+          <w:sz w:val="24"/>
+          <w:szCs w:val="24"/>
+        </w:rPr>
+        <w:t xml:space="preserve">2 millisecond delay will be used for the </w:t>
+      </w:r>
+      <w:r>
+        <w:rPr>
+          <w:sz w:val="24"/>
+          <w:szCs w:val="24"/>
+        </w:rPr>
+        <w:t xml:space="preserve">pulse width modulation and for the displaying values on the LCD. Both delays are short enough (12500 instruction cycles for the 10ms delay and 250 cycles for the 0.2ms delay) that a </w:t>
+      </w:r>
+      <w:proofErr w:type="spellStart"/>
+      <w:r>
+        <w:rPr>
+          <w:sz w:val="24"/>
+          <w:szCs w:val="24"/>
+        </w:rPr>
+        <w:t>prescaler</w:t>
+      </w:r>
+      <w:proofErr w:type="spellEnd"/>
+      <w:r>
+        <w:rPr>
+          <w:sz w:val="24"/>
+          <w:szCs w:val="24"/>
+        </w:rPr>
+        <w:t xml:space="preserve"> of 2 is sufficient.</w:t>
+      </w:r>
     </w:p>
     <w:sectPr>
       <w:pgSz w:w="12240" w:h="15840"/>
